--- a/Especificación_CuatroGDD_TP2018.docx
+++ b/Especificación_CuatroGDD_TP2018.docx
@@ -1855,7 +1855,28 @@
         <w:rPr>
           <w:lang w:val="es-AR"/>
         </w:rPr>
-        <w:t>Como los datos de clientes y empleados corresponden a los mismos campos consideramos una sola tabla para ambos, tabla Personas, donde el id_usuario será quien defina si los datos corresponden a un cliente o a un empleado.</w:t>
+        <w:t>Como los datos de clientes y empleados corre</w:t>
+      </w:r>
+      <w:bookmarkStart w:id="2" w:name="_GoBack"/>
+      <w:bookmarkEnd w:id="2"/>
+      <w:r>
+        <w:rPr>
+          <w:lang w:val="es-AR"/>
+        </w:rPr>
+        <w:t xml:space="preserve">sponden a los mismos campos consideramos una sola tabla para ambos, </w:t>
+      </w:r>
+      <w:r>
+        <w:rPr>
+          <w:b/>
+          <w:lang w:val="es-AR"/>
+        </w:rPr>
+        <w:t>tabla Personas</w:t>
+      </w:r>
+      <w:r>
+        <w:rPr>
+          <w:lang w:val="es-AR"/>
+        </w:rPr>
+        <w:t>, donde el id_usuario será quien defina si los datos corresponden a un cliente o a un empleado.</w:t>
       </w:r>
     </w:p>
     <w:p>
@@ -2207,18 +2228,7 @@
                 <w:szCs w:val="18"/>
                 <w:lang w:val="es-AR"/>
               </w:rPr>
-              <w:t xml:space="preserve">Campo PK con valor </w:t>
-            </w:r>
-            <w:r>
-              <w:rPr>
-                <w:rFonts w:eastAsia="Times New Roman"/>
-                <w:b/>
-                <w:color w:val="000000"/>
-                <w:sz w:val="18"/>
-                <w:szCs w:val="18"/>
-                <w:lang w:val="es-AR"/>
-              </w:rPr>
-              <w:t>identity</w:t>
+              <w:t>Campo PK - Migración directa</w:t>
             </w:r>
           </w:p>
         </w:tc>
@@ -18051,7 +18061,7 @@
           <w:u w:val="single"/>
         </w:rPr>
       </w:pPr>
-      <w:bookmarkStart w:id="2" w:name="_Toc519162774"/>
+      <w:bookmarkStart w:id="3" w:name="_Toc519162774"/>
       <w:r>
         <w:rPr>
           <w:b/>
@@ -18070,7 +18080,7 @@
         </w:rPr>
         <w:t>control de ABM´s al Nuevo sistema</w:t>
       </w:r>
-      <w:bookmarkEnd w:id="2"/>
+      <w:bookmarkEnd w:id="3"/>
     </w:p>
     <w:p>
       <w:pPr>
@@ -18129,11 +18139,7 @@
       </w:pPr>
       <w:r>
         <w:lastRenderedPageBreak/>
-        <w:t xml:space="preserve">Usuario: puede ser administrador general, </w:t>
-      </w:r>
-      <w:bookmarkStart w:id="3" w:name="_GoBack"/>
-      <w:r>
-        <w:t xml:space="preserve">administrador o recepcionista. Se ingresa con usuario y contraseña, luego aparece la ventana "seleccione hotel y rol asignado" deben seleccionar un hotel para poder iniciar sesión (en ese hotel) </w:t>
+        <w:t xml:space="preserve">Usuario: puede ser administrador general, administrador o recepcionista. Se ingresa con usuario y contraseña, luego aparece la ventana "seleccione hotel y rol asignado" deben seleccionar un hotel para poder iniciar sesión (en ese hotel) </w:t>
       </w:r>
     </w:p>
     <w:p>
@@ -18158,11 +18164,7 @@
         <w:t>modificar</w:t>
       </w:r>
       <w:r>
-        <w:t xml:space="preserve"> y cancelar una reserva desde </w:t>
-      </w:r>
-      <w:bookmarkEnd w:id="3"/>
-      <w:r>
-        <w:t>el menú principal. ej.</w:t>
+        <w:t xml:space="preserve"> y cancelar una reserva desde el menú principal. ej.</w:t>
       </w:r>
       <w:r>
         <w:t xml:space="preserve"> administrador general puede administrar un hotel, ABM personas, roles, </w:t>
@@ -19074,10 +19076,7 @@
         <w:ind w:left="1134" w:hanging="425"/>
       </w:pPr>
       <w:r>
-        <w:t xml:space="preserve">Habitaciones </w:t>
-      </w:r>
-      <w:r>
-        <w:t>más solicitadas.</w:t>
+        <w:t>Habitaciones más solicitadas.</w:t>
       </w:r>
     </w:p>
     <w:p>
@@ -19154,7 +19153,7 @@
       <w:rPr>
         <w:noProof/>
       </w:rPr>
-      <w:t>9</w:t>
+      <w:t>4</w:t>
     </w:r>
     <w:r>
       <w:fldChar w:fldCharType="end"/>
